--- a/Documentación/Objetivos y alcance.docx
+++ b/Documentación/Objetivos y alcance.docx
@@ -33,21 +33,7 @@
           <w:rFonts w:ascii="Arial" w:hAnsi="Arial" w:cs="Arial"/>
           <w:sz w:val="24"/>
         </w:rPr>
-        <w:t>A continuación se describen los objetivos generales y</w:t>
-      </w:r>
-      <w:r>
-        <w:rPr>
-          <w:rFonts w:ascii="Arial" w:hAnsi="Arial" w:cs="Arial"/>
-          <w:sz w:val="24"/>
-        </w:rPr>
-        <w:t xml:space="preserve"> específicos planteados para el </w:t>
-      </w:r>
-      <w:r>
-        <w:rPr>
-          <w:rFonts w:ascii="Arial" w:hAnsi="Arial" w:cs="Arial"/>
-          <w:sz w:val="24"/>
-        </w:rPr>
-        <w:t>desarrollo de este proyecto:</w:t>
+        <w:t>A continuación se describen los objetivos generales y específicos planteados para el desarrollo de este proyecto:</w:t>
       </w:r>
     </w:p>
     <w:p>
@@ -81,21 +67,7 @@
           <w:rFonts w:ascii="Arial" w:hAnsi="Arial" w:cs="Arial"/>
           <w:sz w:val="24"/>
         </w:rPr>
-        <w:t>Entregar una solución informática que permita</w:t>
-      </w:r>
-      <w:r>
-        <w:rPr>
-          <w:rFonts w:ascii="Arial" w:hAnsi="Arial" w:cs="Arial"/>
-          <w:sz w:val="24"/>
-        </w:rPr>
-        <w:t xml:space="preserve"> cubrir una necesidad existente </w:t>
-      </w:r>
-      <w:r>
-        <w:rPr>
-          <w:rFonts w:ascii="Arial" w:hAnsi="Arial" w:cs="Arial"/>
-          <w:sz w:val="24"/>
-        </w:rPr>
-        <w:t xml:space="preserve">actualmente en </w:t>
+        <w:t xml:space="preserve">Entregar una solución informática que permita cubrir una necesidad existente actualmente en </w:t>
       </w:r>
       <w:r>
         <w:rPr>
@@ -109,42 +81,7 @@
           <w:rFonts w:ascii="Arial" w:hAnsi="Arial" w:cs="Arial"/>
           <w:sz w:val="24"/>
         </w:rPr>
-        <w:t xml:space="preserve">, en donde hay una </w:t>
-      </w:r>
-      <w:r>
-        <w:rPr>
-          <w:rFonts w:ascii="Arial" w:hAnsi="Arial" w:cs="Arial"/>
-          <w:sz w:val="24"/>
-        </w:rPr>
-        <w:t>carencia de un sistema que apoye la gestión,</w:t>
-      </w:r>
-      <w:r>
-        <w:rPr>
-          <w:rFonts w:ascii="Arial" w:hAnsi="Arial" w:cs="Arial"/>
-          <w:sz w:val="24"/>
-        </w:rPr>
-        <w:t xml:space="preserve"> agilice los procesos y permita </w:t>
-      </w:r>
-      <w:r>
-        <w:rPr>
-          <w:rFonts w:ascii="Arial" w:hAnsi="Arial" w:cs="Arial"/>
-          <w:sz w:val="24"/>
-        </w:rPr>
-        <w:t>mantener un manejo de información detal</w:t>
-      </w:r>
-      <w:r>
-        <w:rPr>
-          <w:rFonts w:ascii="Arial" w:hAnsi="Arial" w:cs="Arial"/>
-          <w:sz w:val="24"/>
-        </w:rPr>
-        <w:t xml:space="preserve">lada de forma segura y adecuada </w:t>
-      </w:r>
-      <w:r>
-        <w:rPr>
-          <w:rFonts w:ascii="Arial" w:hAnsi="Arial" w:cs="Arial"/>
-          <w:sz w:val="24"/>
-        </w:rPr>
-        <w:t>correspondiente a las distintas actividades que se requieren</w:t>
+        <w:t>, en donde hay una carencia de un sistema que apoye la gestión, agilice los procesos y permita mantener un manejo de información detallada de forma segura y adecuada correspondiente a las distintas actividades que se requieren</w:t>
       </w:r>
       <w:r>
         <w:rPr>
@@ -158,35 +95,7 @@
           <w:rFonts w:ascii="Arial" w:hAnsi="Arial" w:cs="Arial"/>
           <w:sz w:val="24"/>
         </w:rPr>
-        <w:t>. Así mismo, la cre</w:t>
-      </w:r>
-      <w:r>
-        <w:rPr>
-          <w:rFonts w:ascii="Arial" w:hAnsi="Arial" w:cs="Arial"/>
-          <w:sz w:val="24"/>
-        </w:rPr>
-        <w:t xml:space="preserve">ación de este software pretende </w:t>
-      </w:r>
-      <w:r>
-        <w:rPr>
-          <w:rFonts w:ascii="Arial" w:hAnsi="Arial" w:cs="Arial"/>
-          <w:sz w:val="24"/>
-        </w:rPr>
-        <w:t>agilizar, modernizar y hacer la jornada l</w:t>
-      </w:r>
-      <w:r>
-        <w:rPr>
-          <w:rFonts w:ascii="Arial" w:hAnsi="Arial" w:cs="Arial"/>
-          <w:sz w:val="24"/>
-        </w:rPr>
-        <w:t xml:space="preserve">aboral más grata, entregando la </w:t>
-      </w:r>
-      <w:r>
-        <w:rPr>
-          <w:rFonts w:ascii="Arial" w:hAnsi="Arial" w:cs="Arial"/>
-          <w:sz w:val="24"/>
-        </w:rPr>
-        <w:t xml:space="preserve">posibilidad de poder </w:t>
+        <w:t xml:space="preserve">. Así mismo, la creación de este software pretende agilizar, modernizar y hacer la jornada laboral más grata, entregando la posibilidad de poder </w:t>
       </w:r>
       <w:r>
         <w:rPr>
@@ -209,15 +118,15 @@
         </w:rPr>
         <w:t xml:space="preserve"> a los </w:t>
       </w:r>
-      <w:proofErr w:type="gramStart"/>
-      <w:r>
-        <w:rPr>
-          <w:rFonts w:ascii="Arial" w:hAnsi="Arial" w:cs="Arial"/>
-          <w:sz w:val="24"/>
-        </w:rPr>
-        <w:t>clientes ,</w:t>
-      </w:r>
-      <w:proofErr w:type="gramEnd"/>
+      <w:bookmarkStart w:id="0" w:name="_GoBack"/>
+      <w:bookmarkEnd w:id="0"/>
+      <w:r>
+        <w:rPr>
+          <w:rFonts w:ascii="Arial" w:hAnsi="Arial" w:cs="Arial"/>
+          <w:sz w:val="24"/>
+        </w:rPr>
+        <w:t>clientes,</w:t>
+      </w:r>
       <w:r>
         <w:rPr>
           <w:rFonts w:ascii="Arial" w:hAnsi="Arial" w:cs="Arial"/>
@@ -237,14 +146,7 @@
           <w:rFonts w:ascii="Arial" w:hAnsi="Arial" w:cs="Arial"/>
           <w:sz w:val="24"/>
         </w:rPr>
-        <w:t xml:space="preserve"> </w:t>
-      </w:r>
-      <w:r>
-        <w:rPr>
-          <w:rFonts w:ascii="Arial" w:hAnsi="Arial" w:cs="Arial"/>
-          <w:sz w:val="24"/>
-        </w:rPr>
-        <w:t>que se aprecie la diferencia co</w:t>
+        <w:t xml:space="preserve"> que se aprecie la diferencia co</w:t>
       </w:r>
       <w:r>
         <w:rPr>
@@ -311,21 +213,7 @@
           <w:rFonts w:ascii="Arial" w:hAnsi="Arial" w:cs="Arial"/>
           <w:sz w:val="24"/>
         </w:rPr>
-        <w:t>Analizar y organizar con detalle la información</w:t>
-      </w:r>
-      <w:r>
-        <w:rPr>
-          <w:rFonts w:ascii="Arial" w:hAnsi="Arial" w:cs="Arial"/>
-          <w:sz w:val="24"/>
-        </w:rPr>
-        <w:t xml:space="preserve"> recopilada para determinar las </w:t>
-      </w:r>
-      <w:r>
-        <w:rPr>
-          <w:rFonts w:ascii="Arial" w:hAnsi="Arial" w:cs="Arial"/>
-          <w:sz w:val="24"/>
-        </w:rPr>
-        <w:t>necesidades reales del sistema.</w:t>
+        <w:t>Analizar y organizar con detalle la información recopilada para determinar las necesidades reales del sistema.</w:t>
       </w:r>
     </w:p>
     <w:p>
@@ -346,21 +234,7 @@
           <w:rFonts w:ascii="Arial" w:hAnsi="Arial" w:cs="Arial"/>
           <w:sz w:val="24"/>
         </w:rPr>
-        <w:t>Realizar pruebas y correcciones periódicas de funcionamiento, con la finalidad</w:t>
-      </w:r>
-      <w:r>
-        <w:rPr>
-          <w:rFonts w:ascii="Arial" w:hAnsi="Arial" w:cs="Arial"/>
-          <w:sz w:val="24"/>
-        </w:rPr>
-        <w:t xml:space="preserve"> </w:t>
-      </w:r>
-      <w:r>
-        <w:rPr>
-          <w:rFonts w:ascii="Arial" w:hAnsi="Arial" w:cs="Arial"/>
-          <w:sz w:val="24"/>
-        </w:rPr>
-        <w:t>de verificar que se cumpla con las expectativas deseadas.</w:t>
+        <w:t>Realizar pruebas y correcciones periódicas de funcionamiento, con la finalidad de verificar que se cumpla con las expectativas deseadas.</w:t>
       </w:r>
     </w:p>
     <w:p>
@@ -381,21 +255,7 @@
           <w:rFonts w:ascii="Arial" w:hAnsi="Arial" w:cs="Arial"/>
           <w:sz w:val="24"/>
         </w:rPr>
-        <w:t>Almacenar de manera segura la i</w:t>
-      </w:r>
-      <w:r>
-        <w:rPr>
-          <w:rFonts w:ascii="Arial" w:hAnsi="Arial" w:cs="Arial"/>
-          <w:sz w:val="24"/>
-        </w:rPr>
-        <w:t xml:space="preserve">nformación correspondiente a la </w:t>
-      </w:r>
-      <w:r>
-        <w:rPr>
-          <w:rFonts w:ascii="Arial" w:hAnsi="Arial" w:cs="Arial"/>
-          <w:sz w:val="24"/>
-        </w:rPr>
-        <w:t xml:space="preserve">administración de los </w:t>
+        <w:t xml:space="preserve">Almacenar de manera segura la información correspondiente a la administración de los </w:t>
       </w:r>
       <w:r>
         <w:rPr>
@@ -444,21 +304,7 @@
           <w:rFonts w:ascii="Arial" w:hAnsi="Arial" w:cs="Arial"/>
           <w:sz w:val="24"/>
         </w:rPr>
-        <w:t>Elaborar una planificación, el cual nos guiar</w:t>
-      </w:r>
-      <w:r>
-        <w:rPr>
-          <w:rFonts w:ascii="Arial" w:hAnsi="Arial" w:cs="Arial"/>
-          <w:sz w:val="24"/>
-        </w:rPr>
-        <w:t xml:space="preserve">á durante el desarrollo de este </w:t>
-      </w:r>
-      <w:r>
-        <w:rPr>
-          <w:rFonts w:ascii="Arial" w:hAnsi="Arial" w:cs="Arial"/>
-          <w:sz w:val="24"/>
-        </w:rPr>
-        <w:t>proyecto.</w:t>
+        <w:t>Elaborar una planificación, el cual nos guiará durante el desarrollo de este proyecto.</w:t>
       </w:r>
     </w:p>
     <w:p>
@@ -479,14 +325,7 @@
           <w:rFonts w:ascii="Arial" w:hAnsi="Arial" w:cs="Arial"/>
           <w:sz w:val="24"/>
         </w:rPr>
-        <w:t>Utilizar una metodología de desarrollo eficiente</w:t>
-      </w:r>
-      <w:r>
-        <w:rPr>
-          <w:rFonts w:ascii="Arial" w:hAnsi="Arial" w:cs="Arial"/>
-          <w:sz w:val="24"/>
-        </w:rPr>
-        <w:t xml:space="preserve">, durante el transcurso de este </w:t>
+        <w:t xml:space="preserve">Utilizar una metodología de desarrollo eficiente, durante el transcurso de este </w:t>
       </w:r>
       <w:r>
         <w:rPr>
@@ -555,21 +394,7 @@
           <w:rFonts w:ascii="Arial" w:hAnsi="Arial" w:cs="Arial"/>
           <w:sz w:val="24"/>
         </w:rPr>
-        <w:t xml:space="preserve"> proporcionara criterios de búsqueda b</w:t>
-      </w:r>
-      <w:r>
-        <w:rPr>
-          <w:rFonts w:ascii="Arial" w:hAnsi="Arial" w:cs="Arial"/>
-          <w:sz w:val="24"/>
-        </w:rPr>
-        <w:t xml:space="preserve">asados en nombres, direcciones, </w:t>
-      </w:r>
-      <w:r>
-        <w:rPr>
-          <w:rFonts w:ascii="Arial" w:hAnsi="Arial" w:cs="Arial"/>
-          <w:sz w:val="24"/>
-        </w:rPr>
-        <w:t>números de teléfon</w:t>
+        <w:t xml:space="preserve"> proporcionara criterios de búsqueda basados en nombres, direcciones, números de teléfon</w:t>
       </w:r>
       <w:r>
         <w:rPr>
@@ -607,14 +432,7 @@
           <w:rFonts w:ascii="Arial" w:hAnsi="Arial" w:cs="Arial"/>
           <w:sz w:val="24"/>
         </w:rPr>
-        <w:t>El sistema almacenara datos de cuentas bancarias</w:t>
-      </w:r>
-      <w:r>
-        <w:rPr>
-          <w:rFonts w:ascii="Arial" w:hAnsi="Arial" w:cs="Arial"/>
-          <w:sz w:val="24"/>
-        </w:rPr>
-        <w:t xml:space="preserve"> para búsqueda o almacenamiento</w:t>
+        <w:t>El sistema almacenara datos de cuentas bancarias para búsqueda o almacenamiento</w:t>
       </w:r>
       <w:r>
         <w:rPr>
@@ -628,28 +446,7 @@
           <w:rFonts w:ascii="Arial" w:hAnsi="Arial" w:cs="Arial"/>
           <w:sz w:val="24"/>
         </w:rPr>
-        <w:t xml:space="preserve"> </w:t>
-      </w:r>
-      <w:r>
-        <w:rPr>
-          <w:rFonts w:ascii="Arial" w:hAnsi="Arial" w:cs="Arial"/>
-          <w:sz w:val="24"/>
-        </w:rPr>
-        <w:t>pero no utilizara estos datos para contactarse</w:t>
-      </w:r>
-      <w:r>
-        <w:rPr>
-          <w:rFonts w:ascii="Arial" w:hAnsi="Arial" w:cs="Arial"/>
-          <w:sz w:val="24"/>
-        </w:rPr>
-        <w:t xml:space="preserve"> con los bancos o para realizar </w:t>
-      </w:r>
-      <w:r>
-        <w:rPr>
-          <w:rFonts w:ascii="Arial" w:hAnsi="Arial" w:cs="Arial"/>
-          <w:sz w:val="24"/>
-        </w:rPr>
-        <w:t>transacciones electrónicas.</w:t>
+        <w:t xml:space="preserve"> pero no utilizara estos datos para contactarse con los bancos o para realizar transacciones electrónicas.</w:t>
       </w:r>
     </w:p>
     <w:p>
@@ -728,21 +525,7 @@
           <w:rFonts w:ascii="Arial" w:hAnsi="Arial" w:cs="Arial"/>
           <w:sz w:val="24"/>
         </w:rPr>
-        <w:t>El sistema generará informes con la información conteni</w:t>
-      </w:r>
-      <w:r>
-        <w:rPr>
-          <w:rFonts w:ascii="Arial" w:hAnsi="Arial" w:cs="Arial"/>
-          <w:sz w:val="24"/>
-        </w:rPr>
-        <w:t xml:space="preserve">da mediante distintos criterios </w:t>
-      </w:r>
-      <w:r>
-        <w:rPr>
-          <w:rFonts w:ascii="Arial" w:hAnsi="Arial" w:cs="Arial"/>
-          <w:sz w:val="24"/>
-        </w:rPr>
-        <w:t>de búsqueda definidos por el usuario.</w:t>
+        <w:t>El sistema generará informes con la información contenida mediante distintos criterios de búsqueda definidos por el usuario.</w:t>
       </w:r>
       <w:r>
         <w:rPr>
@@ -816,21 +599,7 @@
           <w:rFonts w:ascii="Arial" w:hAnsi="Arial" w:cs="Arial"/>
           <w:sz w:val="24"/>
         </w:rPr>
-        <w:t>El sistema no estará diseñado para la conexión con otro</w:t>
-      </w:r>
-      <w:r>
-        <w:rPr>
-          <w:rFonts w:ascii="Arial" w:hAnsi="Arial" w:cs="Arial"/>
-          <w:sz w:val="24"/>
-        </w:rPr>
-        <w:t xml:space="preserve">s sistemas externos, por lo que </w:t>
-      </w:r>
-      <w:r>
-        <w:rPr>
-          <w:rFonts w:ascii="Arial" w:hAnsi="Arial" w:cs="Arial"/>
-          <w:sz w:val="24"/>
-        </w:rPr>
-        <w:t xml:space="preserve">el compartir información con </w:t>
+        <w:t xml:space="preserve">El sistema no estará diseñado para la conexión con otros sistemas externos, por lo que el compartir información con </w:t>
       </w:r>
       <w:r>
         <w:rPr>
@@ -935,16 +704,7 @@
           <w:rFonts w:ascii="Arial" w:hAnsi="Arial" w:cs="Arial"/>
           <w:sz w:val="24"/>
         </w:rPr>
-        <w:t>El Sistema contara con ventas rápidas</w:t>
-      </w:r>
-      <w:bookmarkStart w:id="0" w:name="_GoBack"/>
-      <w:bookmarkEnd w:id="0"/>
-      <w:r>
-        <w:rPr>
-          <w:rFonts w:ascii="Arial" w:hAnsi="Arial" w:cs="Arial"/>
-          <w:sz w:val="24"/>
-        </w:rPr>
-        <w:t xml:space="preserve"> las cuales no serán necesarias el uso de una mesa para hacer el pedido siendo comida con servicio para llevar </w:t>
+        <w:t xml:space="preserve">El Sistema contara con ventas rápidas las cuales no serán necesarias el uso de una mesa para hacer el pedido siendo comida con servicio para llevar </w:t>
       </w:r>
     </w:p>
     <w:p>
